--- a/all_charts.docx
+++ b/all_charts.docx
@@ -570,14 +570,11 @@
     </w:p>
     <w:p>
       <w:r>
-        <w:rPr>
-          <w:noProof/>
-        </w:rPr>
         <w:drawing>
-          <wp:inline distT="0" distB="0" distL="0" distR="0" wp14:anchorId="31698822" wp14:editId="644DD127">
-            <wp:extent cx="5943600" cy="2929255"/>
-            <wp:effectExtent l="0" t="0" r="0" b="4445"/>
-            <wp:docPr id="773927408" name="Picture 1" descr="A graph with different colored lines&#10;&#10;AI-generated content may be incorrect."/>
+          <wp:inline distT="0" distB="0" distL="0" distR="0" wp14:anchorId="61B41DB5" wp14:editId="441F7A5B">
+            <wp:extent cx="5943600" cy="2934335"/>
+            <wp:effectExtent l="0" t="0" r="0" b="0"/>
+            <wp:docPr id="500871647" name="Picture 1" descr="A graph with different colored lines&#10;&#10;AI-generated content may be incorrect."/>
             <wp:cNvGraphicFramePr>
               <a:graphicFrameLocks xmlns:a="http://schemas.openxmlformats.org/drawingml/2006/main" noChangeAspect="1"/>
             </wp:cNvGraphicFramePr>
@@ -585,7 +582,7 @@
               <a:graphicData uri="http://schemas.openxmlformats.org/drawingml/2006/picture">
                 <pic:pic xmlns:pic="http://schemas.openxmlformats.org/drawingml/2006/picture">
                   <pic:nvPicPr>
-                    <pic:cNvPr id="773927408" name="Picture 1" descr="A graph with different colored lines&#10;&#10;AI-generated content may be incorrect."/>
+                    <pic:cNvPr id="500871647" name="Picture 1" descr="A graph with different colored lines&#10;&#10;AI-generated content may be incorrect."/>
                     <pic:cNvPicPr/>
                   </pic:nvPicPr>
                   <pic:blipFill>
@@ -597,7 +594,7 @@
                   <pic:spPr>
                     <a:xfrm>
                       <a:off x="0" y="0"/>
-                      <a:ext cx="5943600" cy="2929255"/>
+                      <a:ext cx="5943600" cy="2934335"/>
                     </a:xfrm>
                     <a:prstGeom prst="rect">
                       <a:avLst/>
